--- a/2/Report_lab2.docx
+++ b/2/Report_lab2.docx
@@ -570,8 +570,6 @@
               </w:rPr>
               <w:t>10</w:t>
             </w:r>
-            <w:bookmarkStart w:id="0" w:name="_GoBack"/>
-            <w:bookmarkEnd w:id="0"/>
           </w:p>
         </w:tc>
         <w:tc>
@@ -651,9 +649,15 @@
           <w:p>
             <w:pPr>
               <w:jc w:val="center"/>
-            </w:pPr>
-            <w:r>
-              <w:t>0,000043</w:t>
+              <w:rPr>
+                <w:lang w:val="en-US"/>
+              </w:rPr>
+            </w:pPr>
+            <w:r>
+              <w:rPr>
+                <w:lang w:val="en-US"/>
+              </w:rPr>
+              <w:t>0,000021</w:t>
             </w:r>
           </w:p>
         </w:tc>
@@ -669,7 +673,7 @@
               </w:rPr>
             </w:pPr>
             <w:r>
-              <w:t>0,000043</w:t>
+              <w:t>0,000001</w:t>
             </w:r>
           </w:p>
         </w:tc>
@@ -682,7 +686,7 @@
               <w:jc w:val="center"/>
             </w:pPr>
             <w:r>
-              <w:t>0,005164</w:t>
+              <w:t>0,000015</w:t>
             </w:r>
           </w:p>
         </w:tc>
@@ -695,7 +699,7 @@
               <w:jc w:val="center"/>
             </w:pPr>
             <w:r>
-              <w:t>0,004825</w:t>
+              <w:t>0,000001</w:t>
             </w:r>
           </w:p>
         </w:tc>
@@ -711,7 +715,7 @@
               </w:rPr>
             </w:pPr>
             <w:r>
-              <w:t>0,439148</w:t>
+              <w:t>0,000008</w:t>
             </w:r>
           </w:p>
         </w:tc>
@@ -724,7 +728,7 @@
               <w:jc w:val="center"/>
             </w:pPr>
             <w:r>
-              <w:t>0,447956</w:t>
+              <w:t>0,000001</w:t>
             </w:r>
           </w:p>
         </w:tc>
@@ -737,7 +741,7 @@
               <w:jc w:val="center"/>
             </w:pPr>
             <w:r>
-              <w:t>1,777537</w:t>
+              <w:t>0,000005</w:t>
             </w:r>
           </w:p>
         </w:tc>
@@ -750,7 +754,7 @@
               <w:jc w:val="center"/>
             </w:pPr>
             <w:r>
-              <w:t>1,764316</w:t>
+              <w:t>0,000001</w:t>
             </w:r>
           </w:p>
         </w:tc>
@@ -774,6 +778,840 @@
       </w:r>
       <w:r>
         <w:t>Примечание. Вывод текста на каждой итерации внешнего цикла был отключен для сокращения длительности опыта.</w:t>
+      </w:r>
+    </w:p>
+    <w:p>
+      <w:proofErr w:type="spellStart"/>
+      <w:r>
+        <w:rPr>
+          <w:b/>
+          <w:lang w:val="en-US"/>
+        </w:rPr>
+        <w:t>Printf</w:t>
+      </w:r>
+      <w:proofErr w:type="spellEnd"/>
+      <w:r>
+        <w:rPr>
+          <w:b/>
+          <w:lang w:val="en-US"/>
+        </w:rPr>
+        <w:t xml:space="preserve"> </w:t>
+      </w:r>
+      <w:r>
+        <w:rPr>
+          <w:b/>
+        </w:rPr>
+        <w:t>включен</w:t>
+      </w:r>
+      <w:r>
+        <w:t>:</w:t>
+      </w:r>
+    </w:p>
+    <w:tbl>
+      <w:tblPr>
+        <w:tblStyle w:val="a3"/>
+        <w:tblW w:w="0" w:type="auto"/>
+        <w:jc w:val="center"/>
+        <w:tblInd w:w="-1298" w:type="dxa"/>
+        <w:tblLook w:val="04A0" w:firstRow="1" w:lastRow="0" w:firstColumn="1" w:lastColumn="0" w:noHBand="0" w:noVBand="1"/>
+      </w:tblPr>
+      <w:tblGrid>
+        <w:gridCol w:w="1116"/>
+        <w:gridCol w:w="1083"/>
+        <w:gridCol w:w="1083"/>
+        <w:gridCol w:w="1082"/>
+        <w:gridCol w:w="1052"/>
+        <w:gridCol w:w="1163"/>
+        <w:gridCol w:w="1163"/>
+        <w:gridCol w:w="1163"/>
+        <w:gridCol w:w="1163"/>
+      </w:tblGrid>
+      <w:tr>
+        <w:trPr>
+          <w:jc w:val="center"/>
+        </w:trPr>
+        <w:tc>
+          <w:tcPr>
+            <w:tcW w:w="1116" w:type="dxa"/>
+            <w:tcBorders>
+              <w:right w:val="single" w:sz="4" w:space="0" w:color="auto"/>
+            </w:tcBorders>
+          </w:tcPr>
+          <w:p>
+            <w:pPr>
+              <w:jc w:val="center"/>
+              <w:rPr>
+                <w:b/>
+              </w:rPr>
+            </w:pPr>
+            <w:r>
+              <w:rPr>
+                <w:b/>
+              </w:rPr>
+              <w:t>№ опыта</w:t>
+            </w:r>
+          </w:p>
+        </w:tc>
+        <w:tc>
+          <w:tcPr>
+            <w:tcW w:w="1083" w:type="dxa"/>
+            <w:tcBorders>
+              <w:left w:val="single" w:sz="4" w:space="0" w:color="auto"/>
+            </w:tcBorders>
+          </w:tcPr>
+          <w:p>
+            <w:pPr>
+              <w:jc w:val="center"/>
+              <w:rPr>
+                <w:b/>
+                <w:lang w:val="en-US"/>
+              </w:rPr>
+            </w:pPr>
+            <w:r>
+              <w:rPr>
+                <w:b/>
+                <w:lang w:val="en-US"/>
+              </w:rPr>
+              <w:t>1</w:t>
+            </w:r>
+          </w:p>
+        </w:tc>
+        <w:tc>
+          <w:tcPr>
+            <w:tcW w:w="1083" w:type="dxa"/>
+          </w:tcPr>
+          <w:p>
+            <w:pPr>
+              <w:jc w:val="center"/>
+              <w:rPr>
+                <w:b/>
+                <w:lang w:val="en-US"/>
+              </w:rPr>
+            </w:pPr>
+            <w:r>
+              <w:rPr>
+                <w:b/>
+                <w:lang w:val="en-US"/>
+              </w:rPr>
+              <w:t>2</w:t>
+            </w:r>
+          </w:p>
+        </w:tc>
+        <w:tc>
+          <w:tcPr>
+            <w:tcW w:w="1082" w:type="dxa"/>
+          </w:tcPr>
+          <w:p>
+            <w:pPr>
+              <w:jc w:val="center"/>
+              <w:rPr>
+                <w:b/>
+                <w:lang w:val="en-US"/>
+              </w:rPr>
+            </w:pPr>
+            <w:r>
+              <w:rPr>
+                <w:b/>
+                <w:lang w:val="en-US"/>
+              </w:rPr>
+              <w:t>3</w:t>
+            </w:r>
+          </w:p>
+        </w:tc>
+        <w:tc>
+          <w:tcPr>
+            <w:tcW w:w="1052" w:type="dxa"/>
+          </w:tcPr>
+          <w:p>
+            <w:pPr>
+              <w:jc w:val="center"/>
+              <w:rPr>
+                <w:b/>
+                <w:lang w:val="en-US"/>
+              </w:rPr>
+            </w:pPr>
+            <w:r>
+              <w:rPr>
+                <w:b/>
+                <w:lang w:val="en-US"/>
+              </w:rPr>
+              <w:t>4</w:t>
+            </w:r>
+          </w:p>
+        </w:tc>
+        <w:tc>
+          <w:tcPr>
+            <w:tcW w:w="1052" w:type="dxa"/>
+          </w:tcPr>
+          <w:p>
+            <w:pPr>
+              <w:jc w:val="center"/>
+              <w:rPr>
+                <w:b/>
+                <w:lang w:val="en-US"/>
+              </w:rPr>
+            </w:pPr>
+            <w:r>
+              <w:rPr>
+                <w:b/>
+                <w:lang w:val="en-US"/>
+              </w:rPr>
+              <w:t>5</w:t>
+            </w:r>
+          </w:p>
+        </w:tc>
+        <w:tc>
+          <w:tcPr>
+            <w:tcW w:w="1052" w:type="dxa"/>
+          </w:tcPr>
+          <w:p>
+            <w:pPr>
+              <w:jc w:val="center"/>
+              <w:rPr>
+                <w:b/>
+                <w:lang w:val="en-US"/>
+              </w:rPr>
+            </w:pPr>
+            <w:r>
+              <w:rPr>
+                <w:b/>
+                <w:lang w:val="en-US"/>
+              </w:rPr>
+              <w:t>6</w:t>
+            </w:r>
+          </w:p>
+        </w:tc>
+        <w:tc>
+          <w:tcPr>
+            <w:tcW w:w="328" w:type="dxa"/>
+          </w:tcPr>
+          <w:p>
+            <w:pPr>
+              <w:jc w:val="center"/>
+              <w:rPr>
+                <w:b/>
+                <w:lang w:val="en-US"/>
+              </w:rPr>
+            </w:pPr>
+            <w:r>
+              <w:rPr>
+                <w:b/>
+                <w:lang w:val="en-US"/>
+              </w:rPr>
+              <w:t>7</w:t>
+            </w:r>
+          </w:p>
+        </w:tc>
+        <w:tc>
+          <w:tcPr>
+            <w:tcW w:w="328" w:type="dxa"/>
+          </w:tcPr>
+          <w:p>
+            <w:pPr>
+              <w:jc w:val="center"/>
+              <w:rPr>
+                <w:b/>
+                <w:lang w:val="en-US"/>
+              </w:rPr>
+            </w:pPr>
+            <w:r>
+              <w:rPr>
+                <w:b/>
+                <w:lang w:val="en-US"/>
+              </w:rPr>
+              <w:t>8</w:t>
+            </w:r>
+          </w:p>
+        </w:tc>
+      </w:tr>
+      <w:tr>
+        <w:trPr>
+          <w:jc w:val="center"/>
+        </w:trPr>
+        <w:tc>
+          <w:tcPr>
+            <w:tcW w:w="1116" w:type="dxa"/>
+            <w:tcBorders>
+              <w:right w:val="single" w:sz="4" w:space="0" w:color="auto"/>
+            </w:tcBorders>
+          </w:tcPr>
+          <w:p>
+            <w:pPr>
+              <w:jc w:val="center"/>
+              <w:rPr>
+                <w:b/>
+                <w:lang w:val="en-US"/>
+              </w:rPr>
+            </w:pPr>
+            <w:r>
+              <w:rPr>
+                <w:b/>
+                <w:lang w:val="en-US"/>
+              </w:rPr>
+              <w:t>NMAX</w:t>
+            </w:r>
+          </w:p>
+        </w:tc>
+        <w:tc>
+          <w:tcPr>
+            <w:tcW w:w="1083" w:type="dxa"/>
+            <w:tcBorders>
+              <w:left w:val="single" w:sz="4" w:space="0" w:color="auto"/>
+            </w:tcBorders>
+          </w:tcPr>
+          <w:p>
+            <w:pPr>
+              <w:jc w:val="center"/>
+            </w:pPr>
+            <w:r>
+              <w:t>100</w:t>
+            </w:r>
+          </w:p>
+        </w:tc>
+        <w:tc>
+          <w:tcPr>
+            <w:tcW w:w="1083" w:type="dxa"/>
+          </w:tcPr>
+          <w:p>
+            <w:pPr>
+              <w:jc w:val="center"/>
+              <w:rPr>
+                <w:lang w:val="en-US"/>
+              </w:rPr>
+            </w:pPr>
+            <w:r>
+              <w:rPr>
+                <w:lang w:val="en-US"/>
+              </w:rPr>
+              <w:t>100</w:t>
+            </w:r>
+          </w:p>
+        </w:tc>
+        <w:tc>
+          <w:tcPr>
+            <w:tcW w:w="1082" w:type="dxa"/>
+          </w:tcPr>
+          <w:p>
+            <w:pPr>
+              <w:jc w:val="center"/>
+              <w:rPr>
+                <w:lang w:val="en-US"/>
+              </w:rPr>
+            </w:pPr>
+            <w:r>
+              <w:rPr>
+                <w:lang w:val="en-US"/>
+              </w:rPr>
+              <w:t>1000</w:t>
+            </w:r>
+          </w:p>
+        </w:tc>
+        <w:tc>
+          <w:tcPr>
+            <w:tcW w:w="1052" w:type="dxa"/>
+          </w:tcPr>
+          <w:p>
+            <w:pPr>
+              <w:jc w:val="center"/>
+              <w:rPr>
+                <w:lang w:val="en-US"/>
+              </w:rPr>
+            </w:pPr>
+            <w:r>
+              <w:rPr>
+                <w:lang w:val="en-US"/>
+              </w:rPr>
+              <w:t>1000</w:t>
+            </w:r>
+          </w:p>
+        </w:tc>
+        <w:tc>
+          <w:tcPr>
+            <w:tcW w:w="1052" w:type="dxa"/>
+          </w:tcPr>
+          <w:p>
+            <w:pPr>
+              <w:jc w:val="center"/>
+              <w:rPr>
+                <w:lang w:val="en-US"/>
+              </w:rPr>
+            </w:pPr>
+            <w:r>
+              <w:rPr>
+                <w:lang w:val="en-US"/>
+              </w:rPr>
+              <w:t>10000</w:t>
+            </w:r>
+          </w:p>
+        </w:tc>
+        <w:tc>
+          <w:tcPr>
+            <w:tcW w:w="1052" w:type="dxa"/>
+          </w:tcPr>
+          <w:p>
+            <w:pPr>
+              <w:jc w:val="center"/>
+              <w:rPr>
+                <w:lang w:val="en-US"/>
+              </w:rPr>
+            </w:pPr>
+            <w:r>
+              <w:rPr>
+                <w:lang w:val="en-US"/>
+              </w:rPr>
+              <w:t>10000</w:t>
+            </w:r>
+          </w:p>
+        </w:tc>
+        <w:tc>
+          <w:tcPr>
+            <w:tcW w:w="328" w:type="dxa"/>
+          </w:tcPr>
+          <w:p>
+            <w:pPr>
+              <w:jc w:val="center"/>
+              <w:rPr>
+                <w:lang w:val="en-US"/>
+              </w:rPr>
+            </w:pPr>
+            <w:r>
+              <w:rPr>
+                <w:rFonts w:ascii="Consolas" w:hAnsi="Consolas" w:cs="Consolas"/>
+                <w:color w:val="000000"/>
+                <w:sz w:val="19"/>
+                <w:szCs w:val="19"/>
+              </w:rPr>
+              <w:t>20000</w:t>
+            </w:r>
+          </w:p>
+        </w:tc>
+        <w:tc>
+          <w:tcPr>
+            <w:tcW w:w="328" w:type="dxa"/>
+          </w:tcPr>
+          <w:p>
+            <w:pPr>
+              <w:jc w:val="center"/>
+              <w:rPr>
+                <w:lang w:val="en-US"/>
+              </w:rPr>
+            </w:pPr>
+            <w:r>
+              <w:rPr>
+                <w:rFonts w:ascii="Consolas" w:hAnsi="Consolas" w:cs="Consolas"/>
+                <w:color w:val="000000"/>
+                <w:sz w:val="19"/>
+                <w:szCs w:val="19"/>
+              </w:rPr>
+              <w:t>20000</w:t>
+            </w:r>
+          </w:p>
+        </w:tc>
+      </w:tr>
+      <w:tr>
+        <w:trPr>
+          <w:jc w:val="center"/>
+        </w:trPr>
+        <w:tc>
+          <w:tcPr>
+            <w:tcW w:w="1116" w:type="dxa"/>
+            <w:tcBorders>
+              <w:right w:val="single" w:sz="4" w:space="0" w:color="auto"/>
+            </w:tcBorders>
+          </w:tcPr>
+          <w:p>
+            <w:pPr>
+              <w:jc w:val="center"/>
+              <w:rPr>
+                <w:b/>
+                <w:lang w:val="en-US"/>
+              </w:rPr>
+            </w:pPr>
+            <w:r>
+              <w:rPr>
+                <w:b/>
+                <w:lang w:val="en-US"/>
+              </w:rPr>
+              <w:t>LIMIT</w:t>
+            </w:r>
+          </w:p>
+        </w:tc>
+        <w:tc>
+          <w:tcPr>
+            <w:tcW w:w="1083" w:type="dxa"/>
+            <w:tcBorders>
+              <w:left w:val="single" w:sz="4" w:space="0" w:color="auto"/>
+            </w:tcBorders>
+          </w:tcPr>
+          <w:p>
+            <w:pPr>
+              <w:jc w:val="center"/>
+            </w:pPr>
+            <w:r>
+              <w:t>10</w:t>
+            </w:r>
+          </w:p>
+        </w:tc>
+        <w:tc>
+          <w:tcPr>
+            <w:tcW w:w="1083" w:type="dxa"/>
+          </w:tcPr>
+          <w:p>
+            <w:pPr>
+              <w:jc w:val="center"/>
+              <w:rPr>
+                <w:lang w:val="en-US"/>
+              </w:rPr>
+            </w:pPr>
+            <w:r>
+              <w:rPr>
+                <w:lang w:val="en-US"/>
+              </w:rPr>
+              <w:t>1000</w:t>
+            </w:r>
+          </w:p>
+        </w:tc>
+        <w:tc>
+          <w:tcPr>
+            <w:tcW w:w="1082" w:type="dxa"/>
+          </w:tcPr>
+          <w:p>
+            <w:pPr>
+              <w:jc w:val="center"/>
+              <w:rPr>
+                <w:lang w:val="en-US"/>
+              </w:rPr>
+            </w:pPr>
+            <w:r>
+              <w:rPr>
+                <w:lang w:val="en-US"/>
+              </w:rPr>
+              <w:t>10</w:t>
+            </w:r>
+          </w:p>
+        </w:tc>
+        <w:tc>
+          <w:tcPr>
+            <w:tcW w:w="1052" w:type="dxa"/>
+          </w:tcPr>
+          <w:p>
+            <w:pPr>
+              <w:jc w:val="center"/>
+              <w:rPr>
+                <w:lang w:val="en-US"/>
+              </w:rPr>
+            </w:pPr>
+            <w:r>
+              <w:rPr>
+                <w:lang w:val="en-US"/>
+              </w:rPr>
+              <w:t>10000</w:t>
+            </w:r>
+          </w:p>
+        </w:tc>
+        <w:tc>
+          <w:tcPr>
+            <w:tcW w:w="1052" w:type="dxa"/>
+          </w:tcPr>
+          <w:p>
+            <w:pPr>
+              <w:jc w:val="center"/>
+              <w:rPr>
+                <w:lang w:val="en-US"/>
+              </w:rPr>
+            </w:pPr>
+            <w:r>
+              <w:rPr>
+                <w:lang w:val="en-US"/>
+              </w:rPr>
+              <w:t>10</w:t>
+            </w:r>
+          </w:p>
+        </w:tc>
+        <w:tc>
+          <w:tcPr>
+            <w:tcW w:w="1052" w:type="dxa"/>
+          </w:tcPr>
+          <w:p>
+            <w:pPr>
+              <w:jc w:val="center"/>
+              <w:rPr>
+                <w:lang w:val="en-US"/>
+              </w:rPr>
+            </w:pPr>
+            <w:r>
+              <w:rPr>
+                <w:rFonts w:ascii="Consolas" w:hAnsi="Consolas" w:cs="Consolas"/>
+                <w:color w:val="000000"/>
+                <w:sz w:val="19"/>
+                <w:szCs w:val="19"/>
+              </w:rPr>
+              <w:t>10000000</w:t>
+            </w:r>
+          </w:p>
+        </w:tc>
+        <w:tc>
+          <w:tcPr>
+            <w:tcW w:w="328" w:type="dxa"/>
+          </w:tcPr>
+          <w:p>
+            <w:pPr>
+              <w:jc w:val="center"/>
+              <w:rPr>
+                <w:rFonts w:ascii="Consolas" w:hAnsi="Consolas" w:cs="Consolas"/>
+                <w:color w:val="000000"/>
+                <w:sz w:val="19"/>
+                <w:szCs w:val="19"/>
+                <w:lang w:val="en-US"/>
+              </w:rPr>
+            </w:pPr>
+            <w:r>
+              <w:rPr>
+                <w:rFonts w:ascii="Consolas" w:hAnsi="Consolas" w:cs="Consolas"/>
+                <w:color w:val="000000"/>
+                <w:sz w:val="19"/>
+                <w:szCs w:val="19"/>
+                <w:lang w:val="en-US"/>
+              </w:rPr>
+              <w:t>10</w:t>
+            </w:r>
+          </w:p>
+        </w:tc>
+        <w:tc>
+          <w:tcPr>
+            <w:tcW w:w="328" w:type="dxa"/>
+          </w:tcPr>
+          <w:p>
+            <w:pPr>
+              <w:jc w:val="center"/>
+              <w:rPr>
+                <w:rFonts w:ascii="Consolas" w:hAnsi="Consolas" w:cs="Consolas"/>
+                <w:color w:val="000000"/>
+                <w:sz w:val="19"/>
+                <w:szCs w:val="19"/>
+              </w:rPr>
+            </w:pPr>
+            <w:r>
+              <w:rPr>
+                <w:rFonts w:ascii="Consolas" w:hAnsi="Consolas" w:cs="Consolas"/>
+                <w:color w:val="000000"/>
+                <w:sz w:val="19"/>
+                <w:szCs w:val="19"/>
+              </w:rPr>
+              <w:t>10000000</w:t>
+            </w:r>
+          </w:p>
+        </w:tc>
+      </w:tr>
+      <w:tr>
+        <w:trPr>
+          <w:jc w:val="center"/>
+        </w:trPr>
+        <w:tc>
+          <w:tcPr>
+            <w:tcW w:w="1116" w:type="dxa"/>
+            <w:tcBorders>
+              <w:right w:val="single" w:sz="4" w:space="0" w:color="auto"/>
+            </w:tcBorders>
+          </w:tcPr>
+          <w:p>
+            <w:pPr>
+              <w:jc w:val="center"/>
+              <w:rPr>
+                <w:b/>
+                <w:lang w:val="en-US"/>
+              </w:rPr>
+            </w:pPr>
+            <w:r>
+              <w:rPr>
+                <w:b/>
+                <w:lang w:val="en-US"/>
+              </w:rPr>
+              <w:t>Time</w:t>
+            </w:r>
+            <w:r>
+              <w:rPr>
+                <w:b/>
+              </w:rPr>
+              <w:t xml:space="preserve"> </w:t>
+            </w:r>
+            <w:r>
+              <w:rPr>
+                <w:b/>
+                <w:lang w:val="en-US"/>
+              </w:rPr>
+              <w:t>(seconds)</w:t>
+            </w:r>
+          </w:p>
+        </w:tc>
+        <w:tc>
+          <w:tcPr>
+            <w:tcW w:w="1083" w:type="dxa"/>
+            <w:tcBorders>
+              <w:left w:val="single" w:sz="4" w:space="0" w:color="auto"/>
+            </w:tcBorders>
+          </w:tcPr>
+          <w:p>
+            <w:pPr>
+              <w:jc w:val="center"/>
+              <w:rPr>
+                <w:lang w:val="en-US"/>
+              </w:rPr>
+            </w:pPr>
+            <w:r>
+              <w:rPr>
+                <w:lang w:val="en-US"/>
+              </w:rPr>
+              <w:t>0,473363</w:t>
+            </w:r>
+          </w:p>
+        </w:tc>
+        <w:tc>
+          <w:tcPr>
+            <w:tcW w:w="1083" w:type="dxa"/>
+          </w:tcPr>
+          <w:p>
+            <w:pPr>
+              <w:jc w:val="center"/>
+              <w:rPr>
+                <w:lang w:val="en-US"/>
+              </w:rPr>
+            </w:pPr>
+            <w:r>
+              <w:t>0,503413</w:t>
+            </w:r>
+          </w:p>
+        </w:tc>
+        <w:tc>
+          <w:tcPr>
+            <w:tcW w:w="1082" w:type="dxa"/>
+          </w:tcPr>
+          <w:p>
+            <w:pPr>
+              <w:jc w:val="center"/>
+            </w:pPr>
+            <w:r>
+              <w:t>4,742169</w:t>
+            </w:r>
+          </w:p>
+        </w:tc>
+        <w:tc>
+          <w:tcPr>
+            <w:tcW w:w="1052" w:type="dxa"/>
+          </w:tcPr>
+          <w:p>
+            <w:pPr>
+              <w:jc w:val="center"/>
+              <w:rPr>
+                <w:lang w:val="en-US"/>
+              </w:rPr>
+            </w:pPr>
+            <w:r>
+              <w:t>4,732055</w:t>
+            </w:r>
+          </w:p>
+        </w:tc>
+        <w:tc>
+          <w:tcPr>
+            <w:tcW w:w="1052" w:type="dxa"/>
+          </w:tcPr>
+          <w:p>
+            <w:pPr>
+              <w:jc w:val="center"/>
+              <w:rPr>
+                <w:lang w:val="en-US"/>
+              </w:rPr>
+            </w:pPr>
+            <w:r>
+              <w:t>49,665758</w:t>
+            </w:r>
+          </w:p>
+        </w:tc>
+        <w:tc>
+          <w:tcPr>
+            <w:tcW w:w="1052" w:type="dxa"/>
+          </w:tcPr>
+          <w:p>
+            <w:pPr>
+              <w:jc w:val="center"/>
+            </w:pPr>
+            <w:r>
+              <w:t>48,376713</w:t>
+            </w:r>
+          </w:p>
+        </w:tc>
+        <w:tc>
+          <w:tcPr>
+            <w:tcW w:w="328" w:type="dxa"/>
+          </w:tcPr>
+          <w:p>
+            <w:pPr>
+              <w:jc w:val="center"/>
+            </w:pPr>
+            <w:r>
+              <w:t>89,623585</w:t>
+            </w:r>
+          </w:p>
+        </w:tc>
+        <w:tc>
+          <w:tcPr>
+            <w:tcW w:w="328" w:type="dxa"/>
+          </w:tcPr>
+          <w:p>
+            <w:pPr>
+              <w:jc w:val="center"/>
+            </w:pPr>
+            <w:r>
+              <w:t>83,653925</w:t>
+            </w:r>
+          </w:p>
+        </w:tc>
+      </w:tr>
+    </w:tbl>
+    <w:p/>
+    <w:p/>
+    <w:p>
+      <w:pPr>
+        <w:rPr>
+          <w:b/>
+        </w:rPr>
+      </w:pPr>
+      <w:r>
+        <w:rPr>
+          <w:b/>
+        </w:rPr>
+        <w:t>Вывод:</w:t>
+      </w:r>
+    </w:p>
+    <w:p>
+      <w:r>
+        <w:t xml:space="preserve">В данном примере какого-либо прироста в скорости использование технологии </w:t>
+      </w:r>
+      <w:r>
+        <w:rPr>
+          <w:lang w:val="en-US"/>
+        </w:rPr>
+        <w:t>Open</w:t>
+      </w:r>
+      <w:r>
+        <w:t xml:space="preserve"> </w:t>
+      </w:r>
+      <w:r>
+        <w:rPr>
+          <w:lang w:val="en-US"/>
+        </w:rPr>
+        <w:t>MP</w:t>
+      </w:r>
+      <w:r>
+        <w:t xml:space="preserve"> </w:t>
+      </w:r>
+      <w:r>
+        <w:t>не дало. В программе без вывода текста скорость даже увеличилась. Могу предположить, что в данном случае использование этой технологии является излишеством, так как никаких трудоемких операций не производится.</w:t>
+      </w:r>
+      <w:bookmarkStart w:id="0" w:name="_GoBack"/>
+      <w:bookmarkEnd w:id="0"/>
+      <w:r>
+        <w:t xml:space="preserve"> </w:t>
       </w:r>
     </w:p>
     <w:sectPr>
@@ -949,6 +1787,7 @@
   <w:style w:type="character" w:default="1" w:styleId="a0">
     <w:name w:val="Default Paragraph Font"/>
     <w:uiPriority w:val="1"/>
+    <w:semiHidden/>
     <w:unhideWhenUsed/>
   </w:style>
   <w:style w:type="table" w:default="1" w:styleId="a1">
@@ -1157,6 +1996,7 @@
   <w:style w:type="character" w:default="1" w:styleId="a0">
     <w:name w:val="Default Paragraph Font"/>
     <w:uiPriority w:val="1"/>
+    <w:semiHidden/>
     <w:unhideWhenUsed/>
   </w:style>
   <w:style w:type="table" w:default="1" w:styleId="a1">
